--- a/CENG3005_Report_Group_Ali_Ozay_Gorkem.docx
+++ b/CENG3005_Report_Group_Ali_Ozay_Gorkem.docx
@@ -678,10 +678,10 @@
           <w:noProof/>
         </w:rPr>
         <w:drawing>
-          <wp:inline distT="0" distB="0" distL="0" distR="0" wp14:anchorId="0F79207C" wp14:editId="553CAC73">
-            <wp:extent cx="5722620" cy="5562600"/>
-            <wp:effectExtent l="0" t="0" r="0" b="0"/>
-            <wp:docPr id="205911767" name="Picture 1"/>
+          <wp:inline distT="0" distB="0" distL="0" distR="0" wp14:anchorId="192D817B" wp14:editId="1348B531">
+            <wp:extent cx="5730240" cy="5737860"/>
+            <wp:effectExtent l="0" t="0" r="3810" b="0"/>
+            <wp:docPr id="910363240" name="Picture 1"/>
             <wp:cNvGraphicFramePr>
               <a:graphicFrameLocks xmlns:a="http://schemas.openxmlformats.org/drawingml/2006/main" noChangeAspect="1"/>
             </wp:cNvGraphicFramePr>
@@ -710,7 +710,7 @@
                   <pic:spPr bwMode="auto">
                     <a:xfrm>
                       <a:off x="0" y="0"/>
-                      <a:ext cx="5722620" cy="5562600"/>
+                      <a:ext cx="5730240" cy="5737860"/>
                     </a:xfrm>
                     <a:prstGeom prst="rect">
                       <a:avLst/>
@@ -727,7 +727,6 @@
         </w:drawing>
       </w:r>
     </w:p>
-    <w:p/>
     <w:p/>
     <w:p/>
     <w:p/>
@@ -3946,6 +3945,132 @@
               <w:t>);</w:t>
             </w:r>
           </w:p>
+          <w:p>
+            <w:pPr>
+              <w:rPr>
+                <w:rFonts w:ascii="Consolas" w:hAnsi="Consolas"/>
+                <w:sz w:val="20"/>
+                <w:szCs w:val="20"/>
+              </w:rPr>
+            </w:pPr>
+          </w:p>
+          <w:p>
+            <w:pPr>
+              <w:rPr>
+                <w:rFonts w:ascii="Consolas" w:hAnsi="Consolas"/>
+                <w:sz w:val="20"/>
+                <w:szCs w:val="20"/>
+              </w:rPr>
+            </w:pPr>
+            <w:r>
+              <w:rPr>
+                <w:rFonts w:ascii="Consolas" w:hAnsi="Consolas"/>
+                <w:sz w:val="20"/>
+                <w:szCs w:val="20"/>
+              </w:rPr>
+              <w:t>CREATE TABLE carriers (</w:t>
+            </w:r>
+          </w:p>
+          <w:p>
+            <w:pPr>
+              <w:rPr>
+                <w:rFonts w:ascii="Consolas" w:hAnsi="Consolas"/>
+                <w:sz w:val="20"/>
+                <w:szCs w:val="20"/>
+              </w:rPr>
+            </w:pPr>
+            <w:r>
+              <w:rPr>
+                <w:rFonts w:ascii="Consolas" w:hAnsi="Consolas"/>
+                <w:sz w:val="20"/>
+                <w:szCs w:val="20"/>
+              </w:rPr>
+              <w:t xml:space="preserve">  op_unique_carrier </w:t>
+            </w:r>
+            <w:r>
+              <w:rPr>
+                <w:rFonts w:ascii="Consolas" w:hAnsi="Consolas"/>
+                <w:sz w:val="20"/>
+                <w:szCs w:val="20"/>
+              </w:rPr>
+              <w:t>VAR</w:t>
+            </w:r>
+            <w:r>
+              <w:rPr>
+                <w:rFonts w:ascii="Consolas" w:hAnsi="Consolas"/>
+                <w:sz w:val="20"/>
+                <w:szCs w:val="20"/>
+              </w:rPr>
+              <w:t>CHAR(</w:t>
+            </w:r>
+            <w:r>
+              <w:rPr>
+                <w:rFonts w:ascii="Consolas" w:hAnsi="Consolas"/>
+                <w:sz w:val="20"/>
+                <w:szCs w:val="20"/>
+              </w:rPr>
+              <w:t>2</w:t>
+            </w:r>
+            <w:r>
+              <w:rPr>
+                <w:rFonts w:ascii="Consolas" w:hAnsi="Consolas"/>
+                <w:sz w:val="20"/>
+                <w:szCs w:val="20"/>
+              </w:rPr>
+              <w:t>) NOT NULL,</w:t>
+            </w:r>
+          </w:p>
+          <w:p>
+            <w:pPr>
+              <w:rPr>
+                <w:rFonts w:ascii="Consolas" w:hAnsi="Consolas"/>
+                <w:sz w:val="20"/>
+                <w:szCs w:val="20"/>
+              </w:rPr>
+            </w:pPr>
+            <w:r>
+              <w:rPr>
+                <w:rFonts w:ascii="Consolas" w:hAnsi="Consolas"/>
+                <w:sz w:val="20"/>
+                <w:szCs w:val="20"/>
+              </w:rPr>
+              <w:t xml:space="preserve">  carrier_name VARCHAR(100) DEFAULT NULL,</w:t>
+            </w:r>
+          </w:p>
+          <w:p>
+            <w:pPr>
+              <w:rPr>
+                <w:rFonts w:ascii="Consolas" w:hAnsi="Consolas"/>
+                <w:sz w:val="20"/>
+                <w:szCs w:val="20"/>
+              </w:rPr>
+            </w:pPr>
+            <w:r>
+              <w:rPr>
+                <w:rFonts w:ascii="Consolas" w:hAnsi="Consolas"/>
+                <w:sz w:val="20"/>
+                <w:szCs w:val="20"/>
+              </w:rPr>
+              <w:t xml:space="preserve">  PRIMARY KEY (op_unique_carrier)</w:t>
+            </w:r>
+          </w:p>
+          <w:p>
+            <w:pPr>
+              <w:rPr>
+                <w:rFonts w:ascii="Consolas" w:hAnsi="Consolas"/>
+                <w:sz w:val="20"/>
+                <w:szCs w:val="20"/>
+              </w:rPr>
+            </w:pPr>
+            <w:r>
+              <w:rPr>
+                <w:rFonts w:ascii="Consolas" w:hAnsi="Consolas"/>
+                <w:sz w:val="20"/>
+                <w:szCs w:val="20"/>
+              </w:rPr>
+              <w:t>) ENGINE=InnoDB DEFAULT CHARSET=utf8mb4;</w:t>
+            </w:r>
+          </w:p>
         </w:tc>
       </w:tr>
     </w:tbl>
@@ -4015,7 +4140,11 @@
         <w:t>23.8 million metrics</w:t>
       </w:r>
       <w:r>
-        <w:t xml:space="preserve"> and their parent flights, is enforced by referential constraints to ensure that no metric can exist without a corresponding flight record.</w:t>
+        <w:t xml:space="preserve"> and their parent flights, is enforced by referential </w:t>
+      </w:r>
+      <w:r>
+        <w:lastRenderedPageBreak/>
+        <w:t>constraints to ensure that no metric can exist without a corresponding flight record.</w:t>
       </w:r>
     </w:p>
     <w:p>
@@ -4030,7 +4159,6 @@
           <w:b/>
           <w:bCs/>
         </w:rPr>
-        <w:lastRenderedPageBreak/>
         <w:t>Data Types:</w:t>
       </w:r>
       <w:r>
@@ -4050,7 +4178,14 @@
           <w:b/>
           <w:bCs/>
         </w:rPr>
-        <w:t>9. System Implementation Code and Data Acquisition</w:t>
+        <w:t>10</w:t>
+      </w:r>
+      <w:r>
+        <w:rPr>
+          <w:b/>
+          <w:bCs/>
+        </w:rPr>
+        <w:t>. System Implementation Code and Data Acquisition</w:t>
       </w:r>
     </w:p>
     <w:p>
@@ -4574,6 +4709,7 @@
                 <w:sz w:val="20"/>
                 <w:szCs w:val="20"/>
               </w:rPr>
+              <w:lastRenderedPageBreak/>
               <w:t xml:space="preserve">        # Updating the normalized city-to-state link</w:t>
             </w:r>
           </w:p>
@@ -4601,7 +4737,6 @@
                 <w:sz w:val="20"/>
                 <w:szCs w:val="20"/>
               </w:rPr>
-              <w:lastRenderedPageBreak/>
               <w:t xml:space="preserve">                       (result[0], f'%, {abbr}'))</w:t>
             </w:r>
           </w:p>
@@ -5214,6 +5349,7 @@
                 <w:sz w:val="20"/>
                 <w:szCs w:val="20"/>
               </w:rPr>
+              <w:lastRenderedPageBreak/>
               <w:t xml:space="preserve">    flight_id INT NOT NULL, -- Sample: 1048575</w:t>
             </w:r>
           </w:p>
@@ -5265,7 +5401,6 @@
                 <w:sz w:val="20"/>
                 <w:szCs w:val="20"/>
               </w:rPr>
-              <w:lastRenderedPageBreak/>
               <w:t xml:space="preserve">    PRIMARY KEY (metric_id),</w:t>
             </w:r>
           </w:p>
@@ -13265,6 +13400,7 @@
   <w:style w:type="character" w:default="1" w:styleId="DefaultParagraphFont">
     <w:name w:val="Default Paragraph Font"/>
     <w:uiPriority w:val="1"/>
+    <w:semiHidden/>
     <w:unhideWhenUsed/>
   </w:style>
   <w:style w:type="table" w:default="1" w:styleId="TableNormal">
